--- a/lab2.docx
+++ b/lab2.docx
@@ -2048,86 +2048,251 @@
         </w:rPr>
         <w:t xml:space="preserve">  </w:t>
       </w:r>
+      <w:r>
+        <w:rPr>
+          <w:rFonts w:ascii="Arial" w:eastAsia="Times New Roman" w:hAnsi="Arial" w:cs="Arial"/>
+          <w:color w:val="202122"/>
+          <w:sz w:val="23"/>
+          <w:szCs w:val="23"/>
+          <w:rtl/>
+        </w:rPr>
+        <w:t xml:space="preserve"> </w:t>
+      </w:r>
+      <w:proofErr w:type="spellStart"/>
+      <w:r>
+        <w:rPr>
+          <w:rFonts w:ascii="Arial" w:eastAsia="Times New Roman" w:hAnsi="Arial" w:cs="Arial"/>
+          <w:color w:val="202122"/>
+          <w:sz w:val="23"/>
+          <w:szCs w:val="23"/>
+          <w:rtl/>
+        </w:rPr>
+        <w:t>النمذجة</w:t>
+      </w:r>
+      <w:proofErr w:type="spellEnd"/>
+    </w:p>
+    <w:p>
+      <w:pPr>
+        <w:rPr>
+          <w:rFonts w:hint="cs"/>
+          <w:rtl/>
+        </w:rPr>
+      </w:pPr>
+      <w:r>
+        <w:rPr>
+          <w:rFonts w:ascii="Arial" w:eastAsia="Times New Roman" w:hAnsi="Arial" w:cs="Arial"/>
+          <w:color w:val="202122"/>
+          <w:sz w:val="23"/>
+          <w:szCs w:val="23"/>
+          <w:rtl/>
+        </w:rPr>
+        <w:t xml:space="preserve">أفضل الممارسات تأخذ قائمة تتألف من متطلبات كمجرد القرائن ومرارا وتكرارا نسأل "لماذا؟" حتى يتم اكتشاف أغراض تجارية فعلية. أصحاب المصلحة والمطورين يمكنهم وضع اختبارات قياس ما هو مستوى كل هدف وقد تحقق حتى الآن. هذه الأهداف تتغير ببطء أكثر من قائمة طويلة من متطلبات محددة ولكن </w:t>
+      </w:r>
+      <w:proofErr w:type="spellStart"/>
+      <w:r>
+        <w:rPr>
+          <w:rFonts w:ascii="Arial" w:eastAsia="Times New Roman" w:hAnsi="Arial" w:cs="Arial"/>
+          <w:color w:val="202122"/>
+          <w:sz w:val="23"/>
+          <w:szCs w:val="23"/>
+          <w:rtl/>
+        </w:rPr>
+        <w:t>المقيسة</w:t>
+      </w:r>
+      <w:proofErr w:type="spellEnd"/>
+      <w:r>
+        <w:rPr>
+          <w:rFonts w:ascii="Arial" w:eastAsia="Times New Roman" w:hAnsi="Arial" w:cs="Arial"/>
+          <w:color w:val="202122"/>
+          <w:sz w:val="23"/>
+          <w:szCs w:val="23"/>
+          <w:rtl/>
+        </w:rPr>
+        <w:t xml:space="preserve">. وبمجرد مجموعة صغيرة من الحرج، قياس الأهداف كانت النماذج المتبعة، وسرعة وقد تمضي مراحل التطوير التكراري بوقت قصير لتسليم أصحاب المصلحة الفعلية القيمة </w:t>
+      </w:r>
+      <w:proofErr w:type="spellStart"/>
+      <w:r>
+        <w:rPr>
+          <w:rFonts w:ascii="Arial" w:eastAsia="Times New Roman" w:hAnsi="Arial" w:cs="Arial"/>
+          <w:color w:val="202122"/>
+          <w:sz w:val="23"/>
+          <w:szCs w:val="23"/>
+          <w:rtl/>
+        </w:rPr>
+        <w:t>الفعليه</w:t>
+      </w:r>
+      <w:proofErr w:type="spellEnd"/>
+      <w:r>
+        <w:rPr>
+          <w:rFonts w:ascii="Arial" w:eastAsia="Times New Roman" w:hAnsi="Arial" w:cs="Arial"/>
+          <w:color w:val="202122"/>
+          <w:sz w:val="23"/>
+          <w:szCs w:val="23"/>
+          <w:rtl/>
+        </w:rPr>
+        <w:t xml:space="preserve"> قبل المشروع</w:t>
+      </w:r>
+    </w:p>
+    <w:p>
+      <w:pPr>
+        <w:rPr>
+          <w:rFonts w:hint="cs"/>
+          <w:rtl/>
+        </w:rPr>
+      </w:pPr>
+    </w:p>
+    <w:p>
+      <w:pPr>
+        <w:shd w:val="clear" w:color="auto" w:fill="FFFFFF"/>
+        <w:bidi w:val="0"/>
+        <w:spacing w:before="72" w:after="0" w:line="240" w:lineRule="auto"/>
+        <w:jc w:val="right"/>
+        <w:outlineLvl w:val="2"/>
+        <w:rPr>
+          <w:rFonts w:ascii="Arial" w:eastAsia="Times New Roman" w:hAnsi="Arial" w:cs="Arial"/>
+          <w:b/>
+          <w:bCs/>
+          <w:color w:val="000000"/>
+          <w:sz w:val="29"/>
+          <w:szCs w:val="29"/>
+        </w:rPr>
+      </w:pPr>
+      <w:r>
+        <w:rPr>
+          <w:rFonts w:ascii="Arial" w:eastAsia="Times New Roman" w:hAnsi="Arial" w:cs="Arial"/>
+          <w:b/>
+          <w:bCs/>
+          <w:color w:val="000000"/>
+          <w:sz w:val="29"/>
+          <w:szCs w:val="29"/>
+          <w:rtl/>
+        </w:rPr>
+        <w:t>حالات الاستخدام</w:t>
+      </w:r>
+      <w:r>
+        <w:rPr>
+          <w:rFonts w:ascii="Arial" w:eastAsia="Times New Roman" w:hAnsi="Arial" w:cs="Arial"/>
+          <w:color w:val="54595D"/>
+          <w:sz w:val="24"/>
+          <w:szCs w:val="24"/>
+        </w:rPr>
+        <w:t>[</w:t>
+      </w:r>
+      <w:hyperlink r:id="rId15" w:tooltip="عدل القسم: حالات الاستخدام" w:history="1">
+        <w:r>
+          <w:rPr>
+            <w:rFonts w:ascii="Arial" w:eastAsia="Times New Roman" w:hAnsi="Arial" w:cs="Arial"/>
+            <w:color w:val="0B0080"/>
+            <w:sz w:val="24"/>
+            <w:szCs w:val="24"/>
+            <w:u w:val="single"/>
+            <w:rtl/>
+          </w:rPr>
+          <w:t>عدل</w:t>
+        </w:r>
+      </w:hyperlink>
+      <w:r>
+        <w:rPr>
+          <w:rFonts w:ascii="Arial" w:eastAsia="Times New Roman" w:hAnsi="Arial" w:cs="Arial"/>
+          <w:color w:val="54595D"/>
+          <w:sz w:val="24"/>
+          <w:szCs w:val="24"/>
+        </w:rPr>
+        <w:t>]</w:t>
+      </w:r>
+    </w:p>
+    <w:p>
+      <w:pPr>
+        <w:shd w:val="clear" w:color="auto" w:fill="FFFFFF"/>
+        <w:bidi w:val="0"/>
+        <w:spacing w:before="120" w:after="120" w:line="384" w:lineRule="atLeast"/>
+        <w:jc w:val="right"/>
+        <w:rPr>
+          <w:rFonts w:ascii="Arial" w:eastAsia="Times New Roman" w:hAnsi="Arial" w:cs="Arial"/>
+          <w:color w:val="202122"/>
+          <w:sz w:val="23"/>
+          <w:szCs w:val="23"/>
+        </w:rPr>
+      </w:pPr>
+      <w:r>
+        <w:rPr>
+          <w:rFonts w:ascii="Arial" w:eastAsia="Times New Roman" w:hAnsi="Arial" w:cs="Arial"/>
+          <w:color w:val="202122"/>
+          <w:sz w:val="23"/>
+          <w:szCs w:val="23"/>
+          <w:rtl/>
+        </w:rPr>
+        <w:t>المقال الرئيسي: حالات الاستخدام</w:t>
+      </w:r>
+    </w:p>
+    <w:p>
+      <w:pPr>
+        <w:shd w:val="clear" w:color="auto" w:fill="FFFFFF"/>
+        <w:bidi w:val="0"/>
+        <w:spacing w:before="120" w:after="120" w:line="384" w:lineRule="atLeast"/>
+        <w:jc w:val="right"/>
+        <w:rPr>
+          <w:rFonts w:ascii="Arial" w:eastAsia="Times New Roman" w:hAnsi="Arial" w:cs="Arial"/>
+          <w:color w:val="202122"/>
+          <w:sz w:val="23"/>
+          <w:szCs w:val="23"/>
+        </w:rPr>
+      </w:pPr>
+      <w:r>
+        <w:rPr>
+          <w:rFonts w:ascii="Arial" w:eastAsia="Times New Roman" w:hAnsi="Arial" w:cs="Arial"/>
+          <w:color w:val="202122"/>
+          <w:sz w:val="23"/>
+          <w:szCs w:val="23"/>
+          <w:rtl/>
+        </w:rPr>
+        <w:t xml:space="preserve">حالة استخدام بنية لتوثيق المتطلبات الوظيفية لنظام، وعادة ما تتضمن البرامج، سواء كانت جديدة أو يجري </w:t>
+      </w:r>
+      <w:proofErr w:type="spellStart"/>
+      <w:r>
+        <w:rPr>
+          <w:rFonts w:ascii="Arial" w:eastAsia="Times New Roman" w:hAnsi="Arial" w:cs="Arial"/>
+          <w:color w:val="202122"/>
+          <w:sz w:val="23"/>
+          <w:szCs w:val="23"/>
+          <w:rtl/>
+        </w:rPr>
+        <w:t>تغييرها.ويوفر</w:t>
+      </w:r>
+      <w:proofErr w:type="spellEnd"/>
+      <w:r>
+        <w:rPr>
+          <w:rFonts w:ascii="Arial" w:eastAsia="Times New Roman" w:hAnsi="Arial" w:cs="Arial"/>
+          <w:color w:val="202122"/>
+          <w:sz w:val="23"/>
+          <w:szCs w:val="23"/>
+          <w:rtl/>
+        </w:rPr>
+        <w:t xml:space="preserve"> كل حالة استخدام مجموعة من السيناريوهات التي ينقل كيف النظام ينبغي أن تتفاعل مع مستخدم البشري أو نظام آخر، لتحقيق هدف محدد من أعمال. عادة تجنب حالات استخدام المصطلحات التقنية، مفضلين بدلاً من ذلك في لغة المستخدم النهائي أو المجال الخبراء. حالات الاستخدام التي كثيرا ما شارك في تأليف متطلبات المهندسين وأصحاب المصلحة</w:t>
+      </w:r>
+      <w:r>
+        <w:rPr>
+          <w:rFonts w:ascii="Arial" w:eastAsia="Times New Roman" w:hAnsi="Arial" w:cs="Arial"/>
+          <w:color w:val="202122"/>
+          <w:sz w:val="23"/>
+          <w:szCs w:val="23"/>
+        </w:rPr>
+        <w:t>.</w:t>
+      </w:r>
+    </w:p>
+    <w:p>
+      <w:r>
+        <w:rPr>
+          <w:rFonts w:ascii="Arial" w:eastAsia="Times New Roman" w:hAnsi="Arial" w:cs="Arial"/>
+          <w:color w:val="202122"/>
+          <w:sz w:val="23"/>
+          <w:szCs w:val="23"/>
+          <w:rtl/>
+        </w:rPr>
+        <w:t>حالات الاستخدام أدوات بسيطة مخادعة لوصف سلوك البرمجيات أو الأنظمة. حالة استخدام يحتوي على وصف نصية من الطرق التي يراد بها المستخدمين العمل مع البرامج أو النظام. ينبغي أن لا تصف حالات استخدام أساليب العمل الداخلية للنظام، ولا ينبغي أن تفسر كيف سيتم تنفيذ هذا النظام. بدلاً من ذلك، أنها تظهر الخطوات اللازمة لتنفيذ مهمة</w:t>
+      </w:r>
       <w:bookmarkStart w:id="0" w:name="_GoBack"/>
       <w:bookmarkEnd w:id="0"/>
-      <w:r>
-        <w:rPr>
-          <w:rFonts w:ascii="Arial" w:eastAsia="Times New Roman" w:hAnsi="Arial" w:cs="Arial"/>
-          <w:color w:val="202122"/>
-          <w:sz w:val="23"/>
-          <w:szCs w:val="23"/>
-          <w:rtl/>
-        </w:rPr>
-        <w:t xml:space="preserve"> </w:t>
-      </w:r>
-      <w:proofErr w:type="spellStart"/>
-      <w:r>
-        <w:rPr>
-          <w:rFonts w:ascii="Arial" w:eastAsia="Times New Roman" w:hAnsi="Arial" w:cs="Arial"/>
-          <w:color w:val="202122"/>
-          <w:sz w:val="23"/>
-          <w:szCs w:val="23"/>
-          <w:rtl/>
-        </w:rPr>
-        <w:t>النمذجة</w:t>
-      </w:r>
-      <w:proofErr w:type="spellEnd"/>
-    </w:p>
-    <w:p>
-      <w:r>
-        <w:rPr>
-          <w:rFonts w:ascii="Arial" w:eastAsia="Times New Roman" w:hAnsi="Arial" w:cs="Arial"/>
-          <w:color w:val="202122"/>
-          <w:sz w:val="23"/>
-          <w:szCs w:val="23"/>
-          <w:rtl/>
-        </w:rPr>
-        <w:t xml:space="preserve">أفضل الممارسات تأخذ قائمة تتألف من متطلبات كمجرد القرائن ومرارا وتكرارا نسأل "لماذا؟" حتى يتم اكتشاف أغراض تجارية فعلية. أصحاب المصلحة والمطورين يمكنهم وضع اختبارات قياس ما هو مستوى كل هدف وقد تحقق حتى الآن. هذه الأهداف تتغير ببطء أكثر من قائمة طويلة من متطلبات محددة ولكن </w:t>
-      </w:r>
-      <w:proofErr w:type="spellStart"/>
-      <w:r>
-        <w:rPr>
-          <w:rFonts w:ascii="Arial" w:eastAsia="Times New Roman" w:hAnsi="Arial" w:cs="Arial"/>
-          <w:color w:val="202122"/>
-          <w:sz w:val="23"/>
-          <w:szCs w:val="23"/>
-          <w:rtl/>
-        </w:rPr>
-        <w:t>المقيسة</w:t>
-      </w:r>
-      <w:proofErr w:type="spellEnd"/>
-      <w:r>
-        <w:rPr>
-          <w:rFonts w:ascii="Arial" w:eastAsia="Times New Roman" w:hAnsi="Arial" w:cs="Arial"/>
-          <w:color w:val="202122"/>
-          <w:sz w:val="23"/>
-          <w:szCs w:val="23"/>
-          <w:rtl/>
-        </w:rPr>
-        <w:t xml:space="preserve">. وبمجرد مجموعة صغيرة من الحرج، قياس الأهداف كانت النماذج المتبعة، وسرعة وقد تمضي مراحل التطوير التكراري بوقت قصير لتسليم أصحاب المصلحة الفعلية القيمة </w:t>
-      </w:r>
-      <w:proofErr w:type="spellStart"/>
-      <w:r>
-        <w:rPr>
-          <w:rFonts w:ascii="Arial" w:eastAsia="Times New Roman" w:hAnsi="Arial" w:cs="Arial"/>
-          <w:color w:val="202122"/>
-          <w:sz w:val="23"/>
-          <w:szCs w:val="23"/>
-          <w:rtl/>
-        </w:rPr>
-        <w:t>الفعليه</w:t>
-      </w:r>
-      <w:proofErr w:type="spellEnd"/>
-      <w:r>
-        <w:rPr>
-          <w:rFonts w:ascii="Arial" w:eastAsia="Times New Roman" w:hAnsi="Arial" w:cs="Arial"/>
-          <w:color w:val="202122"/>
-          <w:sz w:val="23"/>
-          <w:szCs w:val="23"/>
-          <w:rtl/>
-        </w:rPr>
-        <w:t xml:space="preserve"> قبل المشروع</w:t>
-      </w:r>
     </w:p>
     <w:sectPr>
       <w:pgSz w:w="11906" w:h="16838"/>

--- a/lab2.docx
+++ b/lab2.docx
@@ -82,29 +82,7 @@
           <w:szCs w:val="23"/>
           <w:rtl/>
         </w:rPr>
-        <w:t xml:space="preserve">من الناحية </w:t>
-      </w:r>
-      <w:proofErr w:type="spellStart"/>
-      <w:r>
-        <w:rPr>
-          <w:rFonts w:ascii="Arial" w:eastAsia="Times New Roman" w:hAnsi="Arial" w:cs="Arial"/>
-          <w:color w:val="202122"/>
-          <w:sz w:val="23"/>
-          <w:szCs w:val="23"/>
-          <w:rtl/>
-        </w:rPr>
-        <w:t>المفاهيمية</w:t>
-      </w:r>
-      <w:proofErr w:type="spellEnd"/>
-      <w:r>
-        <w:rPr>
-          <w:rFonts w:ascii="Arial" w:eastAsia="Times New Roman" w:hAnsi="Arial" w:cs="Arial"/>
-          <w:color w:val="202122"/>
-          <w:sz w:val="23"/>
-          <w:szCs w:val="23"/>
-          <w:rtl/>
-        </w:rPr>
-        <w:t>، تحليل متطلبات تتضمن ثلاثة أنواع من الأنشطة</w:t>
+        <w:t>من الناحية المفاهيمية، تحليل متطلبات تتضمن ثلاثة أنواع من الأنشطة</w:t>
       </w:r>
       <w:r>
         <w:rPr>
@@ -188,9 +166,40 @@
           <w:szCs w:val="23"/>
           <w:rtl/>
         </w:rPr>
-        <w:t xml:space="preserve">تحليل المتطلبات: تحديد ما إذا كانت الشروط المعلنة واضحة وكاملة ومتسقة ولا لبس فيها، وحل أية </w:t>
-      </w:r>
-      <w:proofErr w:type="spellStart"/>
+        <w:t>تحليل المتطلبات: تحديد ما إذا كانت الشروط المعلنة واضحة وكاملة ومتسقة ولا لبس فيها، وحل أية تعارضات في الظاهر</w:t>
+      </w:r>
+      <w:r>
+        <w:rPr>
+          <w:rFonts w:ascii="Arial" w:eastAsia="Times New Roman" w:hAnsi="Arial" w:cs="Arial"/>
+          <w:color w:val="202122"/>
+          <w:sz w:val="23"/>
+          <w:szCs w:val="23"/>
+        </w:rPr>
+        <w:t>.</w:t>
+      </w:r>
+    </w:p>
+    <w:p>
+      <w:pPr>
+        <w:shd w:val="clear" w:color="auto" w:fill="FFFFFF"/>
+        <w:bidi w:val="0"/>
+        <w:spacing w:before="120" w:after="120" w:line="384" w:lineRule="atLeast"/>
+        <w:jc w:val="right"/>
+        <w:rPr>
+          <w:rFonts w:ascii="Arial" w:eastAsia="Times New Roman" w:hAnsi="Arial" w:cs="Arial"/>
+          <w:color w:val="202122"/>
+          <w:sz w:val="23"/>
+          <w:szCs w:val="23"/>
+        </w:rPr>
+      </w:pPr>
+      <w:r>
+        <w:rPr>
+          <w:rFonts w:ascii="Arial" w:eastAsia="Times New Roman" w:hAnsi="Arial" w:cs="Arial"/>
+          <w:color w:val="202122"/>
+          <w:sz w:val="23"/>
+          <w:szCs w:val="23"/>
+        </w:rPr>
+        <w:t>•</w:t>
+      </w:r>
       <w:r>
         <w:rPr>
           <w:rFonts w:ascii="Arial" w:eastAsia="Times New Roman" w:hAnsi="Arial" w:cs="Arial" w:hint="cs"/>
@@ -199,18 +208,7 @@
           <w:szCs w:val="23"/>
           <w:rtl/>
         </w:rPr>
-        <w:t>تعارضات</w:t>
-      </w:r>
-      <w:proofErr w:type="spellEnd"/>
-      <w:r>
-        <w:rPr>
-          <w:rFonts w:ascii="Arial" w:eastAsia="Times New Roman" w:hAnsi="Arial" w:cs="Arial" w:hint="cs"/>
-          <w:color w:val="202122"/>
-          <w:sz w:val="23"/>
-          <w:szCs w:val="23"/>
-          <w:rtl/>
-        </w:rPr>
-        <w:t xml:space="preserve"> في الظاهر</w:t>
+        <w:t>تسجيل المتطلبات: متطلبات قد تكون موثقة في أشكال مختلفة، عادة بما في ذلك قائمة موجزة وقد تشمل المستندات باللغة الطبيعية، واستخدام الحالات، أو عملية المواصفات</w:t>
       </w:r>
       <w:r>
         <w:rPr>
@@ -241,73 +239,9 @@
           <w:color w:val="202122"/>
           <w:sz w:val="23"/>
           <w:szCs w:val="23"/>
-        </w:rPr>
-        <w:t>•</w:t>
-      </w:r>
-      <w:r>
-        <w:rPr>
-          <w:rFonts w:ascii="Arial" w:eastAsia="Times New Roman" w:hAnsi="Arial" w:cs="Arial" w:hint="cs"/>
-          <w:color w:val="202122"/>
-          <w:sz w:val="23"/>
-          <w:szCs w:val="23"/>
-          <w:rtl/>
-        </w:rPr>
-        <w:t>تسجيل المتطلبات: متطلبات قد تكون موثقة في أشكال مختلفة، عادة بما في ذلك قائمة موجزة وقد تشمل المستندات باللغة الطبيعية، واستخدام الحالات، أو عملية المواصفات</w:t>
-      </w:r>
-      <w:r>
-        <w:rPr>
-          <w:rFonts w:ascii="Arial" w:eastAsia="Times New Roman" w:hAnsi="Arial" w:cs="Arial"/>
-          <w:color w:val="202122"/>
-          <w:sz w:val="23"/>
-          <w:szCs w:val="23"/>
-        </w:rPr>
-        <w:t>.</w:t>
-      </w:r>
-    </w:p>
-    <w:p>
-      <w:pPr>
-        <w:shd w:val="clear" w:color="auto" w:fill="FFFFFF"/>
-        <w:bidi w:val="0"/>
-        <w:spacing w:before="120" w:after="120" w:line="384" w:lineRule="atLeast"/>
-        <w:jc w:val="right"/>
-        <w:rPr>
-          <w:rFonts w:ascii="Arial" w:eastAsia="Times New Roman" w:hAnsi="Arial" w:cs="Arial"/>
-          <w:color w:val="202122"/>
-          <w:sz w:val="23"/>
-          <w:szCs w:val="23"/>
-        </w:rPr>
-      </w:pPr>
-      <w:r>
-        <w:rPr>
-          <w:rFonts w:ascii="Arial" w:eastAsia="Times New Roman" w:hAnsi="Arial" w:cs="Arial"/>
-          <w:color w:val="202122"/>
-          <w:sz w:val="23"/>
-          <w:szCs w:val="23"/>
-          <w:rtl/>
-        </w:rPr>
-        <w:t xml:space="preserve">تحليل المتطلبات يمكن أن يكون عملية طويلة ومتعبة وتشارك خلالها العديد من المهارات النفسية الحساسة. نظم جديدة لتغيير البيئة والعلاقات بين الناس، ولذلك فمن المهم تحديد جميع أصحاب المصلحة، تأخذ في الاعتبار جميع احتياجاتهم والتأكد من أنهم يفهمون الآثار المترتبة على النظم الجديدة. يمكن لمحللين توظيف العديد من التقنيات للحصول على الاحتياجات من العملاء والتعرف أيضا على حالات الاستخدام، والقيام بمراقبة مكان العمل، إجراء المقابلات أو مجموعات (المسمى في هذا السياق كمتطلبات ورش العمل)، وإنشاء قوائم الاحتياجات. يمكن استخدام النماذج تطوير نظام مثال يمكن البرهنة على أصحاب المصلحة. حيثما كان ذلك ضروريا، المحلل سيستخدم مزيجاً من هذه الأساليب لتحديد الاحتياجات الدقيقة لأصحاب المصلحة، حيث أنه يتم إنتاج نظام يفي باحتياجات الأعمال </w:t>
-      </w:r>
-      <w:proofErr w:type="spellStart"/>
-      <w:r>
-        <w:rPr>
-          <w:rFonts w:ascii="Arial" w:eastAsia="Times New Roman" w:hAnsi="Arial" w:cs="Arial"/>
-          <w:color w:val="202122"/>
-          <w:sz w:val="23"/>
-          <w:szCs w:val="23"/>
-          <w:rtl/>
-        </w:rPr>
-        <w:t>التجارية.متطلبات</w:t>
-      </w:r>
-      <w:proofErr w:type="spellEnd"/>
-      <w:r>
-        <w:rPr>
-          <w:rFonts w:ascii="Arial" w:eastAsia="Times New Roman" w:hAnsi="Arial" w:cs="Arial"/>
-          <w:color w:val="202122"/>
-          <w:sz w:val="23"/>
-          <w:szCs w:val="23"/>
-          <w:rtl/>
-        </w:rPr>
-        <w:t xml:space="preserve"> الجودة يمكن تحسينها من خلال هذه وغيرها من الأساليب</w:t>
+          <w:rtl/>
+        </w:rPr>
+        <w:t>تحليل المتطلبات يمكن أن يكون عملية طويلة ومتعبة وتشارك خلالها العديد من المهارات النفسية الحساسة. نظم جديدة لتغيير البيئة والعلاقات بين الناس، ولذلك فمن المهم تحديد جميع أصحاب المصلحة، تأخذ في الاعتبار جميع احتياجاتهم والتأكد من أنهم يفهمون الآثار المترتبة على النظم الجديدة. يمكن لمحللين توظيف العديد من التقنيات للحصول على الاحتياجات من العملاء والتعرف أيضا على حالات الاستخدام، والقيام بمراقبة مكان العمل، إجراء المقابلات أو مجموعات (المسمى في هذا السياق كمتطلبات ورش العمل)، وإنشاء قوائم الاحتياجات. يمكن استخدام النماذج تطوير نظام مثال يمكن البرهنة على أصحاب المصلحة. حيثما كان ذلك ضروريا، المحلل سيستخدم مزيجاً من هذه الأساليب لتحديد الاحتياجات الدقيقة لأصحاب المصلحة، حيث أنه يتم إنتاج نظام يفي باحتياجات الأعمال التجارية.متطلبات الجودة يمكن تحسينها من خلال هذه وغيرها من الأساليب</w:t>
       </w:r>
       <w:r>
         <w:rPr>
@@ -585,29 +519,7 @@
           <w:szCs w:val="23"/>
           <w:rtl/>
         </w:rPr>
-        <w:t xml:space="preserve">نظر تحليل أصحاب المصلحة للمناقشة مع الأشخاص أو المنظمات )كيانات قانونية مثل شركات وهيئات) التي لها مصلحة في النظام. قد تتأثر بذلك أما مباشرة أو غير مباشرة. كان التركيز الرئيسية في التسعينات على تحديد هوية أصحاب المصلحة. هو اعتراف متزايد أن أصحاب المصالح لا تقتصر على تنظيم توظيف </w:t>
-      </w:r>
-      <w:proofErr w:type="spellStart"/>
-      <w:r>
-        <w:rPr>
-          <w:rFonts w:ascii="Arial" w:eastAsia="Times New Roman" w:hAnsi="Arial" w:cs="Arial"/>
-          <w:color w:val="202122"/>
-          <w:sz w:val="23"/>
-          <w:szCs w:val="23"/>
-          <w:rtl/>
-        </w:rPr>
-        <w:t>المحلل.وسوف</w:t>
-      </w:r>
-      <w:proofErr w:type="spellEnd"/>
-      <w:r>
-        <w:rPr>
-          <w:rFonts w:ascii="Arial" w:eastAsia="Times New Roman" w:hAnsi="Arial" w:cs="Arial"/>
-          <w:color w:val="202122"/>
-          <w:sz w:val="23"/>
-          <w:szCs w:val="23"/>
-          <w:rtl/>
-        </w:rPr>
-        <w:t xml:space="preserve"> تشمل أصحاب المصلحة الآخرين</w:t>
+        <w:t>نظر تحليل أصحاب المصلحة للمناقشة مع الأشخاص أو المنظمات )كيانات قانونية مثل شركات وهيئات) التي لها مصلحة في النظام. قد تتأثر بذلك أما مباشرة أو غير مباشرة. كان التركيز الرئيسية في التسعينات على تحديد هوية أصحاب المصلحة. هو اعتراف متزايد أن أصحاب المصالح لا تقتصر على تنظيم توظيف المحلل.وسوف تشمل أصحاب المصلحة الآخرين</w:t>
       </w:r>
       <w:r>
         <w:rPr>
@@ -801,7 +713,6 @@
         <w:lastRenderedPageBreak/>
         <w:t xml:space="preserve">• </w:t>
       </w:r>
-      <w:proofErr w:type="spellStart"/>
       <w:r>
         <w:rPr>
           <w:rFonts w:ascii="Arial" w:eastAsia="Times New Roman" w:hAnsi="Arial" w:cs="Arial" w:hint="cs"/>
@@ -810,18 +721,7 @@
           <w:szCs w:val="23"/>
           <w:rtl/>
         </w:rPr>
-        <w:t>ألاشخاص</w:t>
-      </w:r>
-      <w:proofErr w:type="spellEnd"/>
-      <w:r>
-        <w:rPr>
-          <w:rFonts w:ascii="Arial" w:eastAsia="Times New Roman" w:hAnsi="Arial" w:cs="Arial" w:hint="cs"/>
-          <w:color w:val="202122"/>
-          <w:sz w:val="23"/>
-          <w:szCs w:val="23"/>
-          <w:rtl/>
-        </w:rPr>
-        <w:t xml:space="preserve"> أو المنظمات المعارضة للنظام (أصحاب المصلحة السلبية</w:t>
+        <w:t>ألاشخاص أو المنظمات المعارضة للنظام (أصحاب المصلحة السلبية</w:t>
       </w:r>
       <w:r>
         <w:rPr>
@@ -980,29 +880,7 @@
           <w:szCs w:val="23"/>
           <w:rtl/>
         </w:rPr>
-        <w:t xml:space="preserve">مقابلات مع أصحاب المصلحة تقنية شائعة المستخدمة في تحليل الاحتياجات. وتكون </w:t>
-      </w:r>
-      <w:proofErr w:type="spellStart"/>
-      <w:r>
-        <w:rPr>
-          <w:rFonts w:ascii="Arial" w:eastAsia="Times New Roman" w:hAnsi="Arial" w:cs="Arial"/>
-          <w:color w:val="202122"/>
-          <w:sz w:val="23"/>
-          <w:szCs w:val="23"/>
-          <w:rtl/>
-        </w:rPr>
-        <w:t>القابله</w:t>
-      </w:r>
-      <w:proofErr w:type="spellEnd"/>
-      <w:r>
-        <w:rPr>
-          <w:rFonts w:ascii="Arial" w:eastAsia="Times New Roman" w:hAnsi="Arial" w:cs="Arial"/>
-          <w:color w:val="202122"/>
-          <w:sz w:val="23"/>
-          <w:szCs w:val="23"/>
-          <w:rtl/>
-        </w:rPr>
-        <w:t xml:space="preserve"> على وجهات النظر والاحتياجات المتصورة لأصحاب المصلحة، غالباً ما هذا القصور من منظور لها ميزة عامة للحصول على فهم أكثر ثراء بكثير من العمليات التجارية فريدة من نوعها لأصحاب المصلحة وقواعد الأعمال التجارية ذات الصلة بالمقرر والاحتياجات المتصورة. ونتيجة لذلك يمكن أن تكون هذه التقنية كما هو غالباً مالم تحظ وسيلة للحصول على المعرفة تركيزاً عاليا في الدورات "المشتركة متطلبات التنمية"، حيث ان أصحاب المصالح مضطرون لتحمل عمليه سياقا أكثر التبادلية، والرغبة في تجنب الجدل قد يحد من رغبة أصحاب المصلحة للمساهمة. وعلاوة على ذلك، طبيعة الشخص في المقابلات التي توفر بيئة أكثر استرخاء حيث يمكن استكشاف خطوط الفكر مطولاً</w:t>
+        <w:t>مقابلات مع أصحاب المصلحة تقنية شائعة المستخدمة في تحليل الاحتياجات. وتكون القابله على وجهات النظر والاحتياجات المتصورة لأصحاب المصلحة، غالباً ما هذا القصور من منظور لها ميزة عامة للحصول على فهم أكثر ثراء بكثير من العمليات التجارية فريدة من نوعها لأصحاب المصلحة وقواعد الأعمال التجارية ذات الصلة بالمقرر والاحتياجات المتصورة. ونتيجة لذلك يمكن أن تكون هذه التقنية كما هو غالباً مالم تحظ وسيلة للحصول على المعرفة تركيزاً عاليا في الدورات "المشتركة متطلبات التنمية"، حيث ان أصحاب المصالح مضطرون لتحمل عمليه سياقا أكثر التبادلية، والرغبة في تجنب الجدل قد يحد من رغبة أصحاب المصلحة للمساهمة. وعلاوة على ذلك، طبيعة الشخص في المقابلات التي توفر بيئة أكثر استرخاء حيث يمكن استكشاف خطوط الفكر مطولاً</w:t>
       </w:r>
       <w:r>
         <w:rPr>
@@ -1232,29 +1110,7 @@
           <w:szCs w:val="23"/>
           <w:rtl/>
         </w:rPr>
-        <w:t xml:space="preserve">كانت إحدى الطرق التقليدية لتوثيق متطلبات العقد. في نظام معقد يمكن تشغيل هذه القوائم المتطلبات لمئات من صفحات طويلة. استعارة المناسبة راغبه في تسوق منذ فترة طويلة جداً. هذه القوائم إلى حد كبير من المؤيدين في التحليل الحديثة؛ </w:t>
-      </w:r>
-      <w:proofErr w:type="spellStart"/>
-      <w:r>
-        <w:rPr>
-          <w:rFonts w:ascii="Arial" w:eastAsia="Times New Roman" w:hAnsi="Arial" w:cs="Arial"/>
-          <w:color w:val="202122"/>
-          <w:sz w:val="23"/>
-          <w:szCs w:val="23"/>
-          <w:rtl/>
-        </w:rPr>
-        <w:t>كماثبت</w:t>
-      </w:r>
-      <w:proofErr w:type="spellEnd"/>
-      <w:r>
-        <w:rPr>
-          <w:rFonts w:ascii="Arial" w:eastAsia="Times New Roman" w:hAnsi="Arial" w:cs="Arial"/>
-          <w:color w:val="202122"/>
-          <w:sz w:val="23"/>
-          <w:szCs w:val="23"/>
-          <w:rtl/>
-        </w:rPr>
-        <w:t xml:space="preserve"> أنها فاشلة فشلاً ذريعا في تحقيق أهدافها؛ إلا أنها تزال تعتبر حتى يومنا هذا</w:t>
+        <w:t>كانت إحدى الطرق التقليدية لتوثيق متطلبات العقد. في نظام معقد يمكن تشغيل هذه القوائم المتطلبات لمئات من صفحات طويلة. استعارة المناسبة راغبه في تسوق منذ فترة طويلة جداً. هذه القوائم إلى حد كبير من المؤيدين في التحليل الحديثة؛ كماثبت أنها فاشلة فشلاً ذريعا في تحقيق أهدافها؛ إلا أنها تزال تعتبر حتى يومنا هذا</w:t>
       </w:r>
       <w:r>
         <w:rPr>
@@ -1828,29 +1684,7 @@
           <w:szCs w:val="23"/>
           <w:rtl/>
         </w:rPr>
-        <w:t xml:space="preserve">يكاد يكون من المستحيل لكشف جميع المتطلبات الوظيفية أمام العملية التنمية، ويبدأ الاختبار. إذا كانت هذه </w:t>
-      </w:r>
-      <w:proofErr w:type="spellStart"/>
-      <w:r>
-        <w:rPr>
-          <w:rFonts w:ascii="Arial" w:eastAsia="Times New Roman" w:hAnsi="Arial" w:cs="Arial" w:hint="cs"/>
-          <w:color w:val="202122"/>
-          <w:sz w:val="23"/>
-          <w:szCs w:val="23"/>
-          <w:rtl/>
-        </w:rPr>
-        <w:t>القوائميعاملون</w:t>
-      </w:r>
-      <w:proofErr w:type="spellEnd"/>
-      <w:r>
-        <w:rPr>
-          <w:rFonts w:ascii="Arial" w:eastAsia="Times New Roman" w:hAnsi="Arial" w:cs="Arial" w:hint="cs"/>
-          <w:color w:val="202122"/>
-          <w:sz w:val="23"/>
-          <w:szCs w:val="23"/>
-          <w:rtl/>
-        </w:rPr>
-        <w:t xml:space="preserve"> كعقد غير قابل للتغيير، ثم الاحتياجات التي تنشأ في عملية التنمية قد تولد طلب تغيير مثير للجدل</w:t>
+        <w:t>يكاد يكون من المستحيل لكشف جميع المتطلبات الوظيفية أمام العملية التنمية، ويبدأ الاختبار. إذا كانت هذه القوائميعاملون كعقد غير قابل للتغيير، ثم الاحتياجات التي تنشأ في عملية التنمية قد تولد طلب تغيير مثير للجدل</w:t>
       </w:r>
       <w:r>
         <w:rPr>
@@ -2056,87 +1890,29 @@
           <w:szCs w:val="23"/>
           <w:rtl/>
         </w:rPr>
-        <w:t xml:space="preserve"> </w:t>
-      </w:r>
-      <w:proofErr w:type="spellStart"/>
-      <w:r>
-        <w:rPr>
-          <w:rFonts w:ascii="Arial" w:eastAsia="Times New Roman" w:hAnsi="Arial" w:cs="Arial"/>
-          <w:color w:val="202122"/>
-          <w:sz w:val="23"/>
-          <w:szCs w:val="23"/>
-          <w:rtl/>
-        </w:rPr>
-        <w:t>النمذجة</w:t>
-      </w:r>
-      <w:proofErr w:type="spellEnd"/>
-    </w:p>
-    <w:p>
-      <w:pPr>
-        <w:rPr>
-          <w:rFonts w:hint="cs"/>
-          <w:rtl/>
-        </w:rPr>
-      </w:pPr>
-      <w:r>
-        <w:rPr>
-          <w:rFonts w:ascii="Arial" w:eastAsia="Times New Roman" w:hAnsi="Arial" w:cs="Arial"/>
-          <w:color w:val="202122"/>
-          <w:sz w:val="23"/>
-          <w:szCs w:val="23"/>
-          <w:rtl/>
-        </w:rPr>
-        <w:t xml:space="preserve">أفضل الممارسات تأخذ قائمة تتألف من متطلبات كمجرد القرائن ومرارا وتكرارا نسأل "لماذا؟" حتى يتم اكتشاف أغراض تجارية فعلية. أصحاب المصلحة والمطورين يمكنهم وضع اختبارات قياس ما هو مستوى كل هدف وقد تحقق حتى الآن. هذه الأهداف تتغير ببطء أكثر من قائمة طويلة من متطلبات محددة ولكن </w:t>
-      </w:r>
-      <w:proofErr w:type="spellStart"/>
-      <w:r>
-        <w:rPr>
-          <w:rFonts w:ascii="Arial" w:eastAsia="Times New Roman" w:hAnsi="Arial" w:cs="Arial"/>
-          <w:color w:val="202122"/>
-          <w:sz w:val="23"/>
-          <w:szCs w:val="23"/>
-          <w:rtl/>
-        </w:rPr>
-        <w:t>المقيسة</w:t>
-      </w:r>
-      <w:proofErr w:type="spellEnd"/>
-      <w:r>
-        <w:rPr>
-          <w:rFonts w:ascii="Arial" w:eastAsia="Times New Roman" w:hAnsi="Arial" w:cs="Arial"/>
-          <w:color w:val="202122"/>
-          <w:sz w:val="23"/>
-          <w:szCs w:val="23"/>
-          <w:rtl/>
-        </w:rPr>
-        <w:t xml:space="preserve">. وبمجرد مجموعة صغيرة من الحرج، قياس الأهداف كانت النماذج المتبعة، وسرعة وقد تمضي مراحل التطوير التكراري بوقت قصير لتسليم أصحاب المصلحة الفعلية القيمة </w:t>
-      </w:r>
-      <w:proofErr w:type="spellStart"/>
-      <w:r>
-        <w:rPr>
-          <w:rFonts w:ascii="Arial" w:eastAsia="Times New Roman" w:hAnsi="Arial" w:cs="Arial"/>
-          <w:color w:val="202122"/>
-          <w:sz w:val="23"/>
-          <w:szCs w:val="23"/>
-          <w:rtl/>
-        </w:rPr>
-        <w:t>الفعليه</w:t>
-      </w:r>
-      <w:proofErr w:type="spellEnd"/>
-      <w:r>
-        <w:rPr>
-          <w:rFonts w:ascii="Arial" w:eastAsia="Times New Roman" w:hAnsi="Arial" w:cs="Arial"/>
-          <w:color w:val="202122"/>
-          <w:sz w:val="23"/>
-          <w:szCs w:val="23"/>
-          <w:rtl/>
-        </w:rPr>
-        <w:t xml:space="preserve"> قبل المشروع</w:t>
-      </w:r>
-    </w:p>
-    <w:p>
-      <w:pPr>
-        <w:rPr>
-          <w:rFonts w:hint="cs"/>
+        <w:t xml:space="preserve"> النمذجة</w:t>
+      </w:r>
+    </w:p>
+    <w:p>
+      <w:pPr>
+        <w:rPr>
+          <w:rtl/>
+        </w:rPr>
+      </w:pPr>
+      <w:r>
+        <w:rPr>
+          <w:rFonts w:ascii="Arial" w:eastAsia="Times New Roman" w:hAnsi="Arial" w:cs="Arial"/>
+          <w:color w:val="202122"/>
+          <w:sz w:val="23"/>
+          <w:szCs w:val="23"/>
+          <w:rtl/>
+        </w:rPr>
+        <w:t>أفضل الممارسات تأخذ قائمة تتألف من متطلبات كمجرد القرائن ومرارا وتكرارا نسأل "لماذا؟" حتى يتم اكتشاف أغراض تجارية فعلية. أصحاب المصلحة والمطورين يمكنهم وضع اختبارات قياس ما هو مستوى كل هدف وقد تحقق حتى الآن. هذه الأهداف تتغير ببطء أكثر من قائمة طويلة من متطلبات محددة ولكن المقيسة. وبمجرد مجموعة صغيرة من الحرج، قياس الأهداف كانت النماذج المتبعة، وسرعة وقد تمضي مراحل التطوير التكراري بوقت قصير لتسليم أصحاب المصلحة الفعلية القيمة الفعليه قبل المشروع</w:t>
+      </w:r>
+    </w:p>
+    <w:p>
+      <w:pPr>
+        <w:rPr>
           <w:rtl/>
         </w:rPr>
       </w:pPr>
@@ -2246,29 +2022,7 @@
           <w:szCs w:val="23"/>
           <w:rtl/>
         </w:rPr>
-        <w:t xml:space="preserve">حالة استخدام بنية لتوثيق المتطلبات الوظيفية لنظام، وعادة ما تتضمن البرامج، سواء كانت جديدة أو يجري </w:t>
-      </w:r>
-      <w:proofErr w:type="spellStart"/>
-      <w:r>
-        <w:rPr>
-          <w:rFonts w:ascii="Arial" w:eastAsia="Times New Roman" w:hAnsi="Arial" w:cs="Arial"/>
-          <w:color w:val="202122"/>
-          <w:sz w:val="23"/>
-          <w:szCs w:val="23"/>
-          <w:rtl/>
-        </w:rPr>
-        <w:t>تغييرها.ويوفر</w:t>
-      </w:r>
-      <w:proofErr w:type="spellEnd"/>
-      <w:r>
-        <w:rPr>
-          <w:rFonts w:ascii="Arial" w:eastAsia="Times New Roman" w:hAnsi="Arial" w:cs="Arial"/>
-          <w:color w:val="202122"/>
-          <w:sz w:val="23"/>
-          <w:szCs w:val="23"/>
-          <w:rtl/>
-        </w:rPr>
-        <w:t xml:space="preserve"> كل حالة استخدام مجموعة من السيناريوهات التي ينقل كيف النظام ينبغي أن تتفاعل مع مستخدم البشري أو نظام آخر، لتحقيق هدف محدد من أعمال. عادة تجنب حالات استخدام المصطلحات التقنية، مفضلين بدلاً من ذلك في لغة المستخدم النهائي أو المجال الخبراء. حالات الاستخدام التي كثيرا ما شارك في تأليف متطلبات المهندسين وأصحاب المصلحة</w:t>
+        <w:t>حالة استخدام بنية لتوثيق المتطلبات الوظيفية لنظام، وعادة ما تتضمن البرامج، سواء كانت جديدة أو يجري تغييرها.ويوفر كل حالة استخدام مجموعة من السيناريوهات التي ينقل كيف النظام ينبغي أن تتفاعل مع مستخدم البشري أو نظام آخر، لتحقيق هدف محدد من أعمال. عادة تجنب حالات استخدام المصطلحات التقنية، مفضلين بدلاً من ذلك في لغة المستخدم النهائي أو المجال الخبراء. حالات الاستخدام التي كثيرا ما شارك في تأليف متطلبات المهندسين وأصحاب المصلحة</w:t>
       </w:r>
       <w:r>
         <w:rPr>
@@ -2289,10 +2043,37 @@
           <w:szCs w:val="23"/>
           <w:rtl/>
         </w:rPr>
-        <w:t>حالات الاستخدام أدوات بسيطة مخادعة لوصف سلوك البرمجيات أو الأنظمة. حالة استخدام يحتوي على وصف نصية من الطرق التي يراد بها المستخدمين العمل مع البرامج أو النظام. ينبغي أن لا تصف حالات استخدام أساليب العمل الداخلية للنظام، ولا ينبغي أن تفسر كيف سيتم تنفيذ هذا النظام. بدلاً من ذلك، أنها تظهر الخطوات اللازمة لتنفيذ مهمة</w:t>
+        <w:t xml:space="preserve">حالات الاستخدام أدوات بسيطة مخادعة لوصف سلوك البرمجيات أو الأنظمة. حالة استخدام يحتوي على وصف نصية من الطرق التي يراد بها المستخدمين العمل مع البرامج أو النظام. ينبغي أن لا تصف حالات استخدام أساليب العمل الداخلية للنظام، ولا ينبغي أن تفسر كيف سيتم تنفيذ هذا النظام. بدلاً من ذلك، أنها تظهر الخطوات اللازمة لتنفيذ </w:t>
+      </w:r>
+      <w:r>
+        <w:rPr>
+          <w:rFonts w:ascii="Arial" w:eastAsia="Times New Roman" w:hAnsi="Arial" w:cs="Arial" w:hint="cs"/>
+          <w:color w:val="202122"/>
+          <w:sz w:val="23"/>
+          <w:szCs w:val="23"/>
+          <w:rtl/>
+        </w:rPr>
+        <w:t xml:space="preserve">  </w:t>
       </w:r>
       <w:bookmarkStart w:id="0" w:name="_GoBack"/>
       <w:bookmarkEnd w:id="0"/>
+      <w:r>
+        <w:rPr>
+          <w:rFonts w:ascii="Arial" w:eastAsia="Times New Roman" w:hAnsi="Arial" w:cs="Arial"/>
+          <w:color w:val="202122"/>
+          <w:sz w:val="23"/>
+          <w:szCs w:val="23"/>
+          <w:rtl/>
+        </w:rPr>
+        <w:t>مهمة</w:t>
+      </w:r>
+      <w:r>
+        <w:rPr>
+          <w:rFonts w:hint="cs"/>
+          <w:rtl/>
+        </w:rPr>
+        <w:t xml:space="preserve">   </w:t>
+      </w:r>
     </w:p>
     <w:sectPr>
       <w:pgSz w:w="11906" w:h="16838"/>

--- a/lab2.docx
+++ b/lab2.docx
@@ -82,7 +82,29 @@
           <w:szCs w:val="23"/>
           <w:rtl/>
         </w:rPr>
-        <w:t>من الناحية المفاهيمية، تحليل متطلبات تتضمن ثلاثة أنواع من الأنشطة</w:t>
+        <w:t xml:space="preserve">من الناحية </w:t>
+      </w:r>
+      <w:proofErr w:type="spellStart"/>
+      <w:r>
+        <w:rPr>
+          <w:rFonts w:ascii="Arial" w:eastAsia="Times New Roman" w:hAnsi="Arial" w:cs="Arial"/>
+          <w:color w:val="202122"/>
+          <w:sz w:val="23"/>
+          <w:szCs w:val="23"/>
+          <w:rtl/>
+        </w:rPr>
+        <w:t>المفاهيمية</w:t>
+      </w:r>
+      <w:proofErr w:type="spellEnd"/>
+      <w:r>
+        <w:rPr>
+          <w:rFonts w:ascii="Arial" w:eastAsia="Times New Roman" w:hAnsi="Arial" w:cs="Arial"/>
+          <w:color w:val="202122"/>
+          <w:sz w:val="23"/>
+          <w:szCs w:val="23"/>
+          <w:rtl/>
+        </w:rPr>
+        <w:t>، تحليل متطلبات تتضمن ثلاثة أنواع من الأنشطة</w:t>
       </w:r>
       <w:r>
         <w:rPr>
@@ -166,7 +188,29 @@
           <w:szCs w:val="23"/>
           <w:rtl/>
         </w:rPr>
-        <w:t>تحليل المتطلبات: تحديد ما إذا كانت الشروط المعلنة واضحة وكاملة ومتسقة ولا لبس فيها، وحل أية تعارضات في الظاهر</w:t>
+        <w:t xml:space="preserve">تحليل المتطلبات: تحديد ما إذا كانت الشروط المعلنة واضحة وكاملة ومتسقة ولا لبس فيها، وحل أية </w:t>
+      </w:r>
+      <w:proofErr w:type="spellStart"/>
+      <w:r>
+        <w:rPr>
+          <w:rFonts w:ascii="Arial" w:eastAsia="Times New Roman" w:hAnsi="Arial" w:cs="Arial" w:hint="cs"/>
+          <w:color w:val="202122"/>
+          <w:sz w:val="23"/>
+          <w:szCs w:val="23"/>
+          <w:rtl/>
+        </w:rPr>
+        <w:t>تعارضات</w:t>
+      </w:r>
+      <w:proofErr w:type="spellEnd"/>
+      <w:r>
+        <w:rPr>
+          <w:rFonts w:ascii="Arial" w:eastAsia="Times New Roman" w:hAnsi="Arial" w:cs="Arial" w:hint="cs"/>
+          <w:color w:val="202122"/>
+          <w:sz w:val="23"/>
+          <w:szCs w:val="23"/>
+          <w:rtl/>
+        </w:rPr>
+        <w:t xml:space="preserve"> في الظاهر</w:t>
       </w:r>
       <w:r>
         <w:rPr>
@@ -241,7 +285,29 @@
           <w:szCs w:val="23"/>
           <w:rtl/>
         </w:rPr>
-        <w:t>تحليل المتطلبات يمكن أن يكون عملية طويلة ومتعبة وتشارك خلالها العديد من المهارات النفسية الحساسة. نظم جديدة لتغيير البيئة والعلاقات بين الناس، ولذلك فمن المهم تحديد جميع أصحاب المصلحة، تأخذ في الاعتبار جميع احتياجاتهم والتأكد من أنهم يفهمون الآثار المترتبة على النظم الجديدة. يمكن لمحللين توظيف العديد من التقنيات للحصول على الاحتياجات من العملاء والتعرف أيضا على حالات الاستخدام، والقيام بمراقبة مكان العمل، إجراء المقابلات أو مجموعات (المسمى في هذا السياق كمتطلبات ورش العمل)، وإنشاء قوائم الاحتياجات. يمكن استخدام النماذج تطوير نظام مثال يمكن البرهنة على أصحاب المصلحة. حيثما كان ذلك ضروريا، المحلل سيستخدم مزيجاً من هذه الأساليب لتحديد الاحتياجات الدقيقة لأصحاب المصلحة، حيث أنه يتم إنتاج نظام يفي باحتياجات الأعمال التجارية.متطلبات الجودة يمكن تحسينها من خلال هذه وغيرها من الأساليب</w:t>
+        <w:t xml:space="preserve">تحليل المتطلبات يمكن أن يكون عملية طويلة ومتعبة وتشارك خلالها العديد من المهارات النفسية الحساسة. نظم جديدة لتغيير البيئة والعلاقات بين الناس، ولذلك فمن المهم تحديد جميع أصحاب المصلحة، تأخذ في الاعتبار جميع احتياجاتهم والتأكد من أنهم يفهمون الآثار المترتبة على النظم الجديدة. يمكن لمحللين توظيف العديد من التقنيات للحصول على الاحتياجات من العملاء والتعرف أيضا على حالات الاستخدام، والقيام بمراقبة مكان العمل، إجراء المقابلات أو مجموعات (المسمى في هذا السياق كمتطلبات ورش العمل)، وإنشاء قوائم الاحتياجات. يمكن استخدام النماذج تطوير نظام مثال يمكن البرهنة على أصحاب المصلحة. حيثما كان ذلك ضروريا، المحلل سيستخدم مزيجاً من هذه الأساليب لتحديد الاحتياجات الدقيقة لأصحاب المصلحة، حيث أنه يتم إنتاج نظام يفي باحتياجات الأعمال </w:t>
+      </w:r>
+      <w:proofErr w:type="spellStart"/>
+      <w:r>
+        <w:rPr>
+          <w:rFonts w:ascii="Arial" w:eastAsia="Times New Roman" w:hAnsi="Arial" w:cs="Arial"/>
+          <w:color w:val="202122"/>
+          <w:sz w:val="23"/>
+          <w:szCs w:val="23"/>
+          <w:rtl/>
+        </w:rPr>
+        <w:t>التجارية.متطلبات</w:t>
+      </w:r>
+      <w:proofErr w:type="spellEnd"/>
+      <w:r>
+        <w:rPr>
+          <w:rFonts w:ascii="Arial" w:eastAsia="Times New Roman" w:hAnsi="Arial" w:cs="Arial"/>
+          <w:color w:val="202122"/>
+          <w:sz w:val="23"/>
+          <w:szCs w:val="23"/>
+          <w:rtl/>
+        </w:rPr>
+        <w:t xml:space="preserve"> الجودة يمكن تحسينها من خلال هذه وغيرها من الأساليب</w:t>
       </w:r>
       <w:r>
         <w:rPr>
@@ -519,7 +585,29 @@
           <w:szCs w:val="23"/>
           <w:rtl/>
         </w:rPr>
-        <w:t>نظر تحليل أصحاب المصلحة للمناقشة مع الأشخاص أو المنظمات )كيانات قانونية مثل شركات وهيئات) التي لها مصلحة في النظام. قد تتأثر بذلك أما مباشرة أو غير مباشرة. كان التركيز الرئيسية في التسعينات على تحديد هوية أصحاب المصلحة. هو اعتراف متزايد أن أصحاب المصالح لا تقتصر على تنظيم توظيف المحلل.وسوف تشمل أصحاب المصلحة الآخرين</w:t>
+        <w:t xml:space="preserve">نظر تحليل أصحاب المصلحة للمناقشة مع الأشخاص أو المنظمات )كيانات قانونية مثل شركات وهيئات) التي لها مصلحة في النظام. قد تتأثر بذلك أما مباشرة أو غير مباشرة. كان التركيز الرئيسية في التسعينات على تحديد هوية أصحاب المصلحة. هو اعتراف متزايد أن أصحاب المصالح لا تقتصر على تنظيم توظيف </w:t>
+      </w:r>
+      <w:proofErr w:type="spellStart"/>
+      <w:r>
+        <w:rPr>
+          <w:rFonts w:ascii="Arial" w:eastAsia="Times New Roman" w:hAnsi="Arial" w:cs="Arial"/>
+          <w:color w:val="202122"/>
+          <w:sz w:val="23"/>
+          <w:szCs w:val="23"/>
+          <w:rtl/>
+        </w:rPr>
+        <w:t>المحلل.وسوف</w:t>
+      </w:r>
+      <w:proofErr w:type="spellEnd"/>
+      <w:r>
+        <w:rPr>
+          <w:rFonts w:ascii="Arial" w:eastAsia="Times New Roman" w:hAnsi="Arial" w:cs="Arial"/>
+          <w:color w:val="202122"/>
+          <w:sz w:val="23"/>
+          <w:szCs w:val="23"/>
+          <w:rtl/>
+        </w:rPr>
+        <w:t xml:space="preserve"> تشمل أصحاب المصلحة الآخرين</w:t>
       </w:r>
       <w:r>
         <w:rPr>
@@ -713,15 +801,27 @@
         <w:lastRenderedPageBreak/>
         <w:t xml:space="preserve">• </w:t>
       </w:r>
-      <w:r>
-        <w:rPr>
-          <w:rFonts w:ascii="Arial" w:eastAsia="Times New Roman" w:hAnsi="Arial" w:cs="Arial" w:hint="cs"/>
-          <w:color w:val="202122"/>
-          <w:sz w:val="23"/>
-          <w:szCs w:val="23"/>
-          <w:rtl/>
-        </w:rPr>
-        <w:t>ألاشخاص أو المنظمات المعارضة للنظام (أصحاب المصلحة السلبية</w:t>
+      <w:proofErr w:type="spellStart"/>
+      <w:r>
+        <w:rPr>
+          <w:rFonts w:ascii="Arial" w:eastAsia="Times New Roman" w:hAnsi="Arial" w:cs="Arial" w:hint="cs"/>
+          <w:color w:val="202122"/>
+          <w:sz w:val="23"/>
+          <w:szCs w:val="23"/>
+          <w:rtl/>
+        </w:rPr>
+        <w:t>ألاشخاص</w:t>
+      </w:r>
+      <w:proofErr w:type="spellEnd"/>
+      <w:r>
+        <w:rPr>
+          <w:rFonts w:ascii="Arial" w:eastAsia="Times New Roman" w:hAnsi="Arial" w:cs="Arial" w:hint="cs"/>
+          <w:color w:val="202122"/>
+          <w:sz w:val="23"/>
+          <w:szCs w:val="23"/>
+          <w:rtl/>
+        </w:rPr>
+        <w:t xml:space="preserve"> أو المنظمات المعارضة للنظام (أصحاب المصلحة السلبية</w:t>
       </w:r>
       <w:r>
         <w:rPr>
@@ -880,7 +980,29 @@
           <w:szCs w:val="23"/>
           <w:rtl/>
         </w:rPr>
-        <w:t>مقابلات مع أصحاب المصلحة تقنية شائعة المستخدمة في تحليل الاحتياجات. وتكون القابله على وجهات النظر والاحتياجات المتصورة لأصحاب المصلحة، غالباً ما هذا القصور من منظور لها ميزة عامة للحصول على فهم أكثر ثراء بكثير من العمليات التجارية فريدة من نوعها لأصحاب المصلحة وقواعد الأعمال التجارية ذات الصلة بالمقرر والاحتياجات المتصورة. ونتيجة لذلك يمكن أن تكون هذه التقنية كما هو غالباً مالم تحظ وسيلة للحصول على المعرفة تركيزاً عاليا في الدورات "المشتركة متطلبات التنمية"، حيث ان أصحاب المصالح مضطرون لتحمل عمليه سياقا أكثر التبادلية، والرغبة في تجنب الجدل قد يحد من رغبة أصحاب المصلحة للمساهمة. وعلاوة على ذلك، طبيعة الشخص في المقابلات التي توفر بيئة أكثر استرخاء حيث يمكن استكشاف خطوط الفكر مطولاً</w:t>
+        <w:t xml:space="preserve">مقابلات مع أصحاب المصلحة تقنية شائعة المستخدمة في تحليل الاحتياجات. وتكون </w:t>
+      </w:r>
+      <w:proofErr w:type="spellStart"/>
+      <w:r>
+        <w:rPr>
+          <w:rFonts w:ascii="Arial" w:eastAsia="Times New Roman" w:hAnsi="Arial" w:cs="Arial"/>
+          <w:color w:val="202122"/>
+          <w:sz w:val="23"/>
+          <w:szCs w:val="23"/>
+          <w:rtl/>
+        </w:rPr>
+        <w:t>القابله</w:t>
+      </w:r>
+      <w:proofErr w:type="spellEnd"/>
+      <w:r>
+        <w:rPr>
+          <w:rFonts w:ascii="Arial" w:eastAsia="Times New Roman" w:hAnsi="Arial" w:cs="Arial"/>
+          <w:color w:val="202122"/>
+          <w:sz w:val="23"/>
+          <w:szCs w:val="23"/>
+          <w:rtl/>
+        </w:rPr>
+        <w:t xml:space="preserve"> على وجهات النظر والاحتياجات المتصورة لأصحاب المصلحة، غالباً ما هذا القصور من منظور لها ميزة عامة للحصول على فهم أكثر ثراء بكثير من العمليات التجارية فريدة من نوعها لأصحاب المصلحة وقواعد الأعمال التجارية ذات الصلة بالمقرر والاحتياجات المتصورة. ونتيجة لذلك يمكن أن تكون هذه التقنية كما هو غالباً مالم تحظ وسيلة للحصول على المعرفة تركيزاً عاليا في الدورات "المشتركة متطلبات التنمية"، حيث ان أصحاب المصالح مضطرون لتحمل عمليه سياقا أكثر التبادلية، والرغبة في تجنب الجدل قد يحد من رغبة أصحاب المصلحة للمساهمة. وعلاوة على ذلك، طبيعة الشخص في المقابلات التي توفر بيئة أكثر استرخاء حيث يمكن استكشاف خطوط الفكر مطولاً</w:t>
       </w:r>
       <w:r>
         <w:rPr>
@@ -1110,7 +1232,29 @@
           <w:szCs w:val="23"/>
           <w:rtl/>
         </w:rPr>
-        <w:t>كانت إحدى الطرق التقليدية لتوثيق متطلبات العقد. في نظام معقد يمكن تشغيل هذه القوائم المتطلبات لمئات من صفحات طويلة. استعارة المناسبة راغبه في تسوق منذ فترة طويلة جداً. هذه القوائم إلى حد كبير من المؤيدين في التحليل الحديثة؛ كماثبت أنها فاشلة فشلاً ذريعا في تحقيق أهدافها؛ إلا أنها تزال تعتبر حتى يومنا هذا</w:t>
+        <w:t xml:space="preserve">كانت إحدى الطرق التقليدية لتوثيق متطلبات العقد. في نظام معقد يمكن تشغيل هذه القوائم المتطلبات لمئات من صفحات طويلة. استعارة المناسبة راغبه في تسوق منذ فترة طويلة جداً. هذه القوائم إلى حد كبير من المؤيدين في التحليل الحديثة؛ </w:t>
+      </w:r>
+      <w:proofErr w:type="spellStart"/>
+      <w:r>
+        <w:rPr>
+          <w:rFonts w:ascii="Arial" w:eastAsia="Times New Roman" w:hAnsi="Arial" w:cs="Arial"/>
+          <w:color w:val="202122"/>
+          <w:sz w:val="23"/>
+          <w:szCs w:val="23"/>
+          <w:rtl/>
+        </w:rPr>
+        <w:t>كماثبت</w:t>
+      </w:r>
+      <w:proofErr w:type="spellEnd"/>
+      <w:r>
+        <w:rPr>
+          <w:rFonts w:ascii="Arial" w:eastAsia="Times New Roman" w:hAnsi="Arial" w:cs="Arial"/>
+          <w:color w:val="202122"/>
+          <w:sz w:val="23"/>
+          <w:szCs w:val="23"/>
+          <w:rtl/>
+        </w:rPr>
+        <w:t xml:space="preserve"> أنها فاشلة فشلاً ذريعا في تحقيق أهدافها؛ إلا أنها تزال تعتبر حتى يومنا هذا</w:t>
       </w:r>
       <w:r>
         <w:rPr>
@@ -1684,7 +1828,29 @@
           <w:szCs w:val="23"/>
           <w:rtl/>
         </w:rPr>
-        <w:t>يكاد يكون من المستحيل لكشف جميع المتطلبات الوظيفية أمام العملية التنمية، ويبدأ الاختبار. إذا كانت هذه القوائميعاملون كعقد غير قابل للتغيير، ثم الاحتياجات التي تنشأ في عملية التنمية قد تولد طلب تغيير مثير للجدل</w:t>
+        <w:t xml:space="preserve">يكاد يكون من المستحيل لكشف جميع المتطلبات الوظيفية أمام العملية التنمية، ويبدأ الاختبار. إذا كانت هذه </w:t>
+      </w:r>
+      <w:proofErr w:type="spellStart"/>
+      <w:r>
+        <w:rPr>
+          <w:rFonts w:ascii="Arial" w:eastAsia="Times New Roman" w:hAnsi="Arial" w:cs="Arial" w:hint="cs"/>
+          <w:color w:val="202122"/>
+          <w:sz w:val="23"/>
+          <w:szCs w:val="23"/>
+          <w:rtl/>
+        </w:rPr>
+        <w:t>القوائميعاملون</w:t>
+      </w:r>
+      <w:proofErr w:type="spellEnd"/>
+      <w:r>
+        <w:rPr>
+          <w:rFonts w:ascii="Arial" w:eastAsia="Times New Roman" w:hAnsi="Arial" w:cs="Arial" w:hint="cs"/>
+          <w:color w:val="202122"/>
+          <w:sz w:val="23"/>
+          <w:szCs w:val="23"/>
+          <w:rtl/>
+        </w:rPr>
+        <w:t xml:space="preserve"> كعقد غير قابل للتغيير، ثم الاحتياجات التي تنشأ في عملية التنمية قد تولد طلب تغيير مثير للجدل</w:t>
       </w:r>
       <w:r>
         <w:rPr>
@@ -1890,24 +2056,80 @@
           <w:szCs w:val="23"/>
           <w:rtl/>
         </w:rPr>
-        <w:t xml:space="preserve"> النمذجة</w:t>
-      </w:r>
-    </w:p>
-    <w:p>
-      <w:pPr>
-        <w:rPr>
-          <w:rtl/>
-        </w:rPr>
-      </w:pPr>
-      <w:r>
-        <w:rPr>
-          <w:rFonts w:ascii="Arial" w:eastAsia="Times New Roman" w:hAnsi="Arial" w:cs="Arial"/>
-          <w:color w:val="202122"/>
-          <w:sz w:val="23"/>
-          <w:szCs w:val="23"/>
-          <w:rtl/>
-        </w:rPr>
-        <w:t>أفضل الممارسات تأخذ قائمة تتألف من متطلبات كمجرد القرائن ومرارا وتكرارا نسأل "لماذا؟" حتى يتم اكتشاف أغراض تجارية فعلية. أصحاب المصلحة والمطورين يمكنهم وضع اختبارات قياس ما هو مستوى كل هدف وقد تحقق حتى الآن. هذه الأهداف تتغير ببطء أكثر من قائمة طويلة من متطلبات محددة ولكن المقيسة. وبمجرد مجموعة صغيرة من الحرج، قياس الأهداف كانت النماذج المتبعة، وسرعة وقد تمضي مراحل التطوير التكراري بوقت قصير لتسليم أصحاب المصلحة الفعلية القيمة الفعليه قبل المشروع</w:t>
+        <w:t xml:space="preserve"> </w:t>
+      </w:r>
+      <w:proofErr w:type="spellStart"/>
+      <w:r>
+        <w:rPr>
+          <w:rFonts w:ascii="Arial" w:eastAsia="Times New Roman" w:hAnsi="Arial" w:cs="Arial"/>
+          <w:color w:val="202122"/>
+          <w:sz w:val="23"/>
+          <w:szCs w:val="23"/>
+          <w:rtl/>
+        </w:rPr>
+        <w:t>النمذجة</w:t>
+      </w:r>
+      <w:proofErr w:type="spellEnd"/>
+    </w:p>
+    <w:p>
+      <w:pPr>
+        <w:rPr>
+          <w:rtl/>
+        </w:rPr>
+      </w:pPr>
+      <w:r>
+        <w:rPr>
+          <w:rFonts w:ascii="Arial" w:eastAsia="Times New Roman" w:hAnsi="Arial" w:cs="Arial"/>
+          <w:color w:val="202122"/>
+          <w:sz w:val="23"/>
+          <w:szCs w:val="23"/>
+          <w:rtl/>
+        </w:rPr>
+        <w:t xml:space="preserve">أفضل الممارسات تأخذ قائمة تتألف من متطلبات كمجرد القرائن ومرارا وتكرارا نسأل "لماذا؟" حتى يتم اكتشاف أغراض تجارية فعلية. أصحاب المصلحة والمطورين يمكنهم وضع اختبارات قياس ما هو مستوى كل هدف وقد تحقق حتى الآن. هذه الأهداف تتغير ببطء أكثر من قائمة طويلة من متطلبات محددة ولكن </w:t>
+      </w:r>
+      <w:proofErr w:type="spellStart"/>
+      <w:r>
+        <w:rPr>
+          <w:rFonts w:ascii="Arial" w:eastAsia="Times New Roman" w:hAnsi="Arial" w:cs="Arial"/>
+          <w:color w:val="202122"/>
+          <w:sz w:val="23"/>
+          <w:szCs w:val="23"/>
+          <w:rtl/>
+        </w:rPr>
+        <w:t>المقيسة</w:t>
+      </w:r>
+      <w:proofErr w:type="spellEnd"/>
+      <w:r>
+        <w:rPr>
+          <w:rFonts w:ascii="Arial" w:eastAsia="Times New Roman" w:hAnsi="Arial" w:cs="Arial"/>
+          <w:color w:val="202122"/>
+          <w:sz w:val="23"/>
+          <w:szCs w:val="23"/>
+          <w:rtl/>
+        </w:rPr>
+        <w:t xml:space="preserve">. وبمجرد مجموعة صغيرة من الحرج، قياس الأهداف كانت النماذج المتبعة، وسرعة وقد تمضي مراحل التطوير التكراري بوقت قصير لتسليم أصحاب المصلحة الفعلية القيمة </w:t>
+      </w:r>
+      <w:proofErr w:type="spellStart"/>
+      <w:r>
+        <w:rPr>
+          <w:rFonts w:ascii="Arial" w:eastAsia="Times New Roman" w:hAnsi="Arial" w:cs="Arial"/>
+          <w:color w:val="202122"/>
+          <w:sz w:val="23"/>
+          <w:szCs w:val="23"/>
+          <w:rtl/>
+        </w:rPr>
+        <w:t>الفعليه</w:t>
+      </w:r>
+      <w:proofErr w:type="spellEnd"/>
+      <w:r>
+        <w:rPr>
+          <w:rFonts w:ascii="Arial" w:eastAsia="Times New Roman" w:hAnsi="Arial" w:cs="Arial"/>
+          <w:color w:val="202122"/>
+          <w:sz w:val="23"/>
+          <w:szCs w:val="23"/>
+          <w:rtl/>
+        </w:rPr>
+        <w:t xml:space="preserve"> قبل المشروع</w:t>
       </w:r>
     </w:p>
     <w:p>
@@ -2022,7 +2244,29 @@
           <w:szCs w:val="23"/>
           <w:rtl/>
         </w:rPr>
-        <w:t>حالة استخدام بنية لتوثيق المتطلبات الوظيفية لنظام، وعادة ما تتضمن البرامج، سواء كانت جديدة أو يجري تغييرها.ويوفر كل حالة استخدام مجموعة من السيناريوهات التي ينقل كيف النظام ينبغي أن تتفاعل مع مستخدم البشري أو نظام آخر، لتحقيق هدف محدد من أعمال. عادة تجنب حالات استخدام المصطلحات التقنية، مفضلين بدلاً من ذلك في لغة المستخدم النهائي أو المجال الخبراء. حالات الاستخدام التي كثيرا ما شارك في تأليف متطلبات المهندسين وأصحاب المصلحة</w:t>
+        <w:t xml:space="preserve">حالة استخدام بنية لتوثيق المتطلبات الوظيفية لنظام، وعادة ما تتضمن البرامج، سواء كانت جديدة أو يجري </w:t>
+      </w:r>
+      <w:proofErr w:type="spellStart"/>
+      <w:r>
+        <w:rPr>
+          <w:rFonts w:ascii="Arial" w:eastAsia="Times New Roman" w:hAnsi="Arial" w:cs="Arial"/>
+          <w:color w:val="202122"/>
+          <w:sz w:val="23"/>
+          <w:szCs w:val="23"/>
+          <w:rtl/>
+        </w:rPr>
+        <w:t>تغييرها.ويوفر</w:t>
+      </w:r>
+      <w:proofErr w:type="spellEnd"/>
+      <w:r>
+        <w:rPr>
+          <w:rFonts w:ascii="Arial" w:eastAsia="Times New Roman" w:hAnsi="Arial" w:cs="Arial"/>
+          <w:color w:val="202122"/>
+          <w:sz w:val="23"/>
+          <w:szCs w:val="23"/>
+          <w:rtl/>
+        </w:rPr>
+        <w:t xml:space="preserve"> كل حالة استخدام مجموعة من السيناريوهات التي ينقل كيف النظام ينبغي أن تتفاعل مع مستخدم البشري أو نظام آخر، لتحقيق هدف محدد من أعمال. عادة تجنب حالات استخدام المصطلحات التقنية، مفضلين بدلاً من ذلك في لغة المستخدم النهائي أو المجال الخبراء. حالات الاستخدام التي كثيرا ما شارك في تأليف متطلبات المهندسين وأصحاب المصلحة</w:t>
       </w:r>
       <w:r>
         <w:rPr>
@@ -2035,6 +2279,12 @@
       </w:r>
     </w:p>
     <w:p>
+      <w:pPr>
+        <w:rPr>
+          <w:rFonts w:hint="cs"/>
+          <w:rtl/>
+        </w:rPr>
+      </w:pPr>
       <w:r>
         <w:rPr>
           <w:rFonts w:ascii="Arial" w:eastAsia="Times New Roman" w:hAnsi="Arial" w:cs="Arial"/>
@@ -2055,25 +2305,437 @@
         </w:rPr>
         <w:t xml:space="preserve">  </w:t>
       </w:r>
+      <w:r>
+        <w:rPr>
+          <w:rFonts w:ascii="Arial" w:eastAsia="Times New Roman" w:hAnsi="Arial" w:cs="Arial"/>
+          <w:color w:val="202122"/>
+          <w:sz w:val="23"/>
+          <w:szCs w:val="23"/>
+          <w:rtl/>
+        </w:rPr>
+        <w:t>مهمة</w:t>
+      </w:r>
+      <w:r>
+        <w:rPr>
+          <w:rFonts w:hint="cs"/>
+          <w:rtl/>
+        </w:rPr>
+        <w:t xml:space="preserve">   </w:t>
+      </w:r>
+    </w:p>
+    <w:p>
+      <w:pPr>
+        <w:shd w:val="clear" w:color="auto" w:fill="FFFFFF"/>
+        <w:bidi w:val="0"/>
+        <w:spacing w:before="72" w:after="0" w:line="240" w:lineRule="auto"/>
+        <w:jc w:val="right"/>
+        <w:outlineLvl w:val="2"/>
+        <w:rPr>
+          <w:rFonts w:ascii="Arial" w:eastAsia="Times New Roman" w:hAnsi="Arial" w:cs="Arial"/>
+          <w:b/>
+          <w:bCs/>
+          <w:color w:val="000000"/>
+          <w:sz w:val="29"/>
+          <w:szCs w:val="29"/>
+        </w:rPr>
+      </w:pPr>
+      <w:r>
+        <w:rPr>
+          <w:rFonts w:ascii="Arial" w:eastAsia="Times New Roman" w:hAnsi="Arial" w:cs="Arial"/>
+          <w:b/>
+          <w:bCs/>
+          <w:color w:val="000000"/>
+          <w:sz w:val="29"/>
+          <w:szCs w:val="29"/>
+          <w:rtl/>
+        </w:rPr>
+        <w:t>محاولة الحلول</w:t>
+      </w:r>
+      <w:r>
+        <w:rPr>
+          <w:rFonts w:ascii="Arial" w:eastAsia="Times New Roman" w:hAnsi="Arial" w:cs="Arial"/>
+          <w:color w:val="54595D"/>
+          <w:sz w:val="24"/>
+          <w:szCs w:val="24"/>
+        </w:rPr>
+        <w:t>[</w:t>
+      </w:r>
+      <w:hyperlink r:id="rId16" w:tooltip="عدل القسم: محاولة الحلول" w:history="1">
+        <w:r>
+          <w:rPr>
+            <w:rStyle w:val="Hyperlink"/>
+            <w:rFonts w:ascii="Arial" w:eastAsia="Times New Roman" w:hAnsi="Arial" w:cs="Arial"/>
+            <w:color w:val="0B0080"/>
+            <w:sz w:val="24"/>
+            <w:szCs w:val="24"/>
+            <w:rtl/>
+          </w:rPr>
+          <w:t>عدل</w:t>
+        </w:r>
+      </w:hyperlink>
+      <w:r>
+        <w:rPr>
+          <w:rFonts w:ascii="Arial" w:eastAsia="Times New Roman" w:hAnsi="Arial" w:cs="Arial"/>
+          <w:color w:val="54595D"/>
+          <w:sz w:val="24"/>
+          <w:szCs w:val="24"/>
+        </w:rPr>
+        <w:t>]</w:t>
+      </w:r>
+    </w:p>
+    <w:p>
+      <w:pPr>
+        <w:shd w:val="clear" w:color="auto" w:fill="FFFFFF"/>
+        <w:bidi w:val="0"/>
+        <w:spacing w:before="120" w:after="120" w:line="384" w:lineRule="atLeast"/>
+        <w:jc w:val="right"/>
+        <w:rPr>
+          <w:rFonts w:ascii="Arial" w:eastAsia="Times New Roman" w:hAnsi="Arial" w:cs="Arial"/>
+          <w:color w:val="202122"/>
+          <w:sz w:val="23"/>
+          <w:szCs w:val="23"/>
+        </w:rPr>
+      </w:pPr>
+      <w:r>
+        <w:rPr>
+          <w:rFonts w:ascii="Arial" w:eastAsia="Times New Roman" w:hAnsi="Arial" w:cs="Arial"/>
+          <w:color w:val="202122"/>
+          <w:sz w:val="23"/>
+          <w:szCs w:val="23"/>
+          <w:rtl/>
+        </w:rPr>
+        <w:lastRenderedPageBreak/>
+        <w:t>قد تم حل محاولة واحدة لمشاكل الاتصالات توظيف متخصصين في الأعمال التجارية أو تحليل النظام</w:t>
+      </w:r>
+      <w:r>
+        <w:rPr>
+          <w:rFonts w:ascii="Arial" w:eastAsia="Times New Roman" w:hAnsi="Arial" w:cs="Arial"/>
+          <w:color w:val="202122"/>
+          <w:sz w:val="23"/>
+          <w:szCs w:val="23"/>
+        </w:rPr>
+        <w:t>.</w:t>
+      </w:r>
+    </w:p>
+    <w:p>
+      <w:pPr>
+        <w:shd w:val="clear" w:color="auto" w:fill="FFFFFF"/>
+        <w:bidi w:val="0"/>
+        <w:spacing w:before="120" w:after="120" w:line="384" w:lineRule="atLeast"/>
+        <w:jc w:val="right"/>
+        <w:rPr>
+          <w:rFonts w:ascii="Arial" w:eastAsia="Times New Roman" w:hAnsi="Arial" w:cs="Arial"/>
+          <w:color w:val="202122"/>
+          <w:sz w:val="23"/>
+          <w:szCs w:val="23"/>
+        </w:rPr>
+      </w:pPr>
+      <w:r>
+        <w:rPr>
+          <w:rFonts w:ascii="Arial" w:eastAsia="Times New Roman" w:hAnsi="Arial" w:cs="Arial"/>
+          <w:color w:val="202122"/>
+          <w:sz w:val="23"/>
+          <w:szCs w:val="23"/>
+          <w:rtl/>
+        </w:rPr>
+        <w:t xml:space="preserve">التقنيات التي أدخلت في التسعينات مثل النماذج الموحدة </w:t>
+      </w:r>
+      <w:proofErr w:type="spellStart"/>
+      <w:r>
+        <w:rPr>
+          <w:rFonts w:ascii="Arial" w:eastAsia="Times New Roman" w:hAnsi="Arial" w:cs="Arial"/>
+          <w:color w:val="202122"/>
+          <w:sz w:val="23"/>
+          <w:szCs w:val="23"/>
+          <w:rtl/>
+        </w:rPr>
+        <w:t>للنمذجة</w:t>
+      </w:r>
+      <w:proofErr w:type="spellEnd"/>
+      <w:r>
+        <w:rPr>
+          <w:rFonts w:ascii="Arial" w:eastAsia="Times New Roman" w:hAnsi="Arial" w:cs="Arial"/>
+          <w:color w:val="202122"/>
+          <w:sz w:val="23"/>
+          <w:szCs w:val="23"/>
+          <w:rtl/>
+        </w:rPr>
+        <w:t xml:space="preserve"> اللغة</w:t>
+      </w:r>
+      <w:r>
+        <w:rPr>
+          <w:rFonts w:ascii="Arial" w:eastAsia="Times New Roman" w:hAnsi="Arial" w:cs="Arial"/>
+          <w:color w:val="202122"/>
+          <w:sz w:val="23"/>
+          <w:szCs w:val="23"/>
+        </w:rPr>
+        <w:t xml:space="preserve"> (UML)</w:t>
+      </w:r>
+      <w:r>
+        <w:rPr>
+          <w:rFonts w:ascii="Arial" w:eastAsia="Times New Roman" w:hAnsi="Arial" w:cs="Arial" w:hint="cs"/>
+          <w:color w:val="202122"/>
+          <w:sz w:val="23"/>
+          <w:szCs w:val="23"/>
+          <w:rtl/>
+        </w:rPr>
+        <w:t>، حالات الاستخدام، وتطوير البرمجيات و يقصد أيضا كحلول للمشاكل التي تواجهها مع الأساليب السابقة</w:t>
+      </w:r>
+      <w:r>
+        <w:rPr>
+          <w:rFonts w:ascii="Arial" w:eastAsia="Times New Roman" w:hAnsi="Arial" w:cs="Arial"/>
+          <w:color w:val="202122"/>
+          <w:sz w:val="23"/>
+          <w:szCs w:val="23"/>
+        </w:rPr>
+        <w:t>.</w:t>
+      </w:r>
+    </w:p>
+    <w:p>
+      <w:pPr>
+        <w:shd w:val="clear" w:color="auto" w:fill="FFFFFF"/>
+        <w:bidi w:val="0"/>
+        <w:spacing w:before="120" w:after="120" w:line="384" w:lineRule="atLeast"/>
+        <w:jc w:val="right"/>
+        <w:rPr>
+          <w:rFonts w:ascii="Arial" w:eastAsia="Times New Roman" w:hAnsi="Arial" w:cs="Arial"/>
+          <w:color w:val="202122"/>
+          <w:sz w:val="23"/>
+          <w:szCs w:val="23"/>
+        </w:rPr>
+      </w:pPr>
+      <w:r>
+        <w:rPr>
+          <w:rFonts w:ascii="Arial" w:eastAsia="Times New Roman" w:hAnsi="Arial" w:cs="Arial"/>
+          <w:color w:val="202122"/>
+          <w:sz w:val="23"/>
+          <w:szCs w:val="23"/>
+          <w:rtl/>
+        </w:rPr>
+        <w:t xml:space="preserve">أيضا، دخلت فئة جديدة لمحاكاة تطبيق أو تطبيق تعريف أدوات السوق. تم تصميم هذه الأدوات سد فجوة الاتصال </w:t>
+      </w:r>
+      <w:proofErr w:type="spellStart"/>
+      <w:r>
+        <w:rPr>
+          <w:rFonts w:ascii="Arial" w:eastAsia="Times New Roman" w:hAnsi="Arial" w:cs="Arial"/>
+          <w:color w:val="202122"/>
+          <w:sz w:val="23"/>
+          <w:szCs w:val="23"/>
+          <w:rtl/>
+        </w:rPr>
+        <w:t>بينالمستخدمين</w:t>
+      </w:r>
+      <w:proofErr w:type="spellEnd"/>
+      <w:r>
+        <w:rPr>
+          <w:rFonts w:ascii="Arial" w:eastAsia="Times New Roman" w:hAnsi="Arial" w:cs="Arial"/>
+          <w:color w:val="202122"/>
+          <w:sz w:val="23"/>
+          <w:szCs w:val="23"/>
+          <w:rtl/>
+        </w:rPr>
+        <w:t xml:space="preserve"> من رجال الأعمال، وتنظيم تكنولوجيا المعلومات – وأيضا للسماح للتطبيقات تكون 'اختبار يتم تسويقه' </w:t>
+      </w:r>
+      <w:proofErr w:type="spellStart"/>
+      <w:r>
+        <w:rPr>
+          <w:rFonts w:ascii="Arial" w:eastAsia="Times New Roman" w:hAnsi="Arial" w:cs="Arial"/>
+          <w:color w:val="202122"/>
+          <w:sz w:val="23"/>
+          <w:szCs w:val="23"/>
+          <w:rtl/>
+        </w:rPr>
+        <w:t>قبلأن</w:t>
+      </w:r>
+      <w:proofErr w:type="spellEnd"/>
+      <w:r>
+        <w:rPr>
+          <w:rFonts w:ascii="Arial" w:eastAsia="Times New Roman" w:hAnsi="Arial" w:cs="Arial"/>
+          <w:color w:val="202122"/>
+          <w:sz w:val="23"/>
+          <w:szCs w:val="23"/>
+          <w:rtl/>
+        </w:rPr>
+        <w:t xml:space="preserve"> يتم إنتاج أية تعليمات برمجية. نقدم الأفضل من هذه الأدوات</w:t>
+      </w:r>
+      <w:r>
+        <w:rPr>
+          <w:rFonts w:ascii="Arial" w:eastAsia="Times New Roman" w:hAnsi="Arial" w:cs="Arial"/>
+          <w:color w:val="202122"/>
+          <w:sz w:val="23"/>
+          <w:szCs w:val="23"/>
+        </w:rPr>
+        <w:t>:</w:t>
+      </w:r>
+    </w:p>
+    <w:p>
+      <w:pPr>
+        <w:shd w:val="clear" w:color="auto" w:fill="FFFFFF"/>
+        <w:bidi w:val="0"/>
+        <w:spacing w:before="120" w:after="120" w:line="384" w:lineRule="atLeast"/>
+        <w:jc w:val="right"/>
+        <w:rPr>
+          <w:rFonts w:ascii="Arial" w:eastAsia="Times New Roman" w:hAnsi="Arial" w:cs="Arial"/>
+          <w:color w:val="202122"/>
+          <w:sz w:val="23"/>
+          <w:szCs w:val="23"/>
+        </w:rPr>
+      </w:pPr>
+      <w:r>
+        <w:rPr>
+          <w:rFonts w:ascii="Arial" w:eastAsia="Times New Roman" w:hAnsi="Arial" w:cs="Arial"/>
+          <w:color w:val="202122"/>
+          <w:sz w:val="23"/>
+          <w:szCs w:val="23"/>
+        </w:rPr>
+        <w:t xml:space="preserve">• </w:t>
+      </w:r>
+      <w:r>
+        <w:rPr>
+          <w:rFonts w:ascii="Arial" w:eastAsia="Times New Roman" w:hAnsi="Arial" w:cs="Arial" w:hint="cs"/>
+          <w:color w:val="202122"/>
+          <w:sz w:val="23"/>
+          <w:szCs w:val="23"/>
+          <w:rtl/>
+        </w:rPr>
+        <w:t>ألواح الكتابة الإلكترونية رسم تدفقات تطبيق واختبار البدائل</w:t>
+      </w:r>
+    </w:p>
+    <w:p>
+      <w:pPr>
+        <w:shd w:val="clear" w:color="auto" w:fill="FFFFFF"/>
+        <w:bidi w:val="0"/>
+        <w:spacing w:before="120" w:after="120" w:line="384" w:lineRule="atLeast"/>
+        <w:jc w:val="right"/>
+        <w:rPr>
+          <w:rFonts w:ascii="Arial" w:eastAsia="Times New Roman" w:hAnsi="Arial" w:cs="Arial"/>
+          <w:color w:val="202122"/>
+          <w:sz w:val="23"/>
+          <w:szCs w:val="23"/>
+        </w:rPr>
+      </w:pPr>
+      <w:r>
+        <w:rPr>
+          <w:rFonts w:ascii="Arial" w:eastAsia="Times New Roman" w:hAnsi="Arial" w:cs="Arial"/>
+          <w:color w:val="202122"/>
+          <w:sz w:val="23"/>
+          <w:szCs w:val="23"/>
+        </w:rPr>
+        <w:t xml:space="preserve">• </w:t>
+      </w:r>
+      <w:r>
+        <w:rPr>
+          <w:rFonts w:ascii="Arial" w:eastAsia="Times New Roman" w:hAnsi="Arial" w:cs="Arial" w:hint="cs"/>
+          <w:color w:val="202122"/>
+          <w:sz w:val="23"/>
+          <w:szCs w:val="23"/>
+          <w:rtl/>
+        </w:rPr>
+        <w:t>القدرة على التعرف على احتياجات المنطق وبيانات الأعمال</w:t>
+      </w:r>
+    </w:p>
+    <w:p>
+      <w:pPr>
+        <w:shd w:val="clear" w:color="auto" w:fill="FFFFFF"/>
+        <w:bidi w:val="0"/>
+        <w:spacing w:before="120" w:after="120" w:line="384" w:lineRule="atLeast"/>
+        <w:jc w:val="right"/>
+        <w:rPr>
+          <w:rFonts w:ascii="Arial" w:eastAsia="Times New Roman" w:hAnsi="Arial" w:cs="Arial"/>
+          <w:color w:val="202122"/>
+          <w:sz w:val="23"/>
+          <w:szCs w:val="23"/>
+        </w:rPr>
+      </w:pPr>
+      <w:r>
+        <w:rPr>
+          <w:rFonts w:ascii="Arial" w:eastAsia="Times New Roman" w:hAnsi="Arial" w:cs="Arial"/>
+          <w:color w:val="202122"/>
+          <w:sz w:val="23"/>
+          <w:szCs w:val="23"/>
+        </w:rPr>
+        <w:t xml:space="preserve">• </w:t>
+      </w:r>
+      <w:r>
+        <w:rPr>
+          <w:rFonts w:ascii="Arial" w:eastAsia="Times New Roman" w:hAnsi="Arial" w:cs="Arial" w:hint="cs"/>
+          <w:color w:val="202122"/>
+          <w:sz w:val="23"/>
+          <w:szCs w:val="23"/>
+          <w:rtl/>
+        </w:rPr>
+        <w:t>القدرة على إنشاء نماذج عالية الدقة أن يقلد عن كثب التطبيق النهائي التفاعل</w:t>
+      </w:r>
+    </w:p>
+    <w:p>
+      <w:pPr>
+        <w:shd w:val="clear" w:color="auto" w:fill="FFFFFF"/>
+        <w:bidi w:val="0"/>
+        <w:spacing w:before="120" w:after="120" w:line="384" w:lineRule="atLeast"/>
+        <w:jc w:val="right"/>
+        <w:rPr>
+          <w:rFonts w:ascii="Arial" w:eastAsia="Times New Roman" w:hAnsi="Arial" w:cs="Arial"/>
+          <w:color w:val="202122"/>
+          <w:sz w:val="23"/>
+          <w:szCs w:val="23"/>
+        </w:rPr>
+      </w:pPr>
+      <w:r>
+        <w:rPr>
+          <w:rFonts w:ascii="Arial" w:eastAsia="Times New Roman" w:hAnsi="Arial" w:cs="Arial"/>
+          <w:color w:val="202122"/>
+          <w:sz w:val="23"/>
+          <w:szCs w:val="23"/>
+        </w:rPr>
+        <w:t xml:space="preserve">• </w:t>
+      </w:r>
+      <w:r>
+        <w:rPr>
+          <w:rFonts w:ascii="Arial" w:eastAsia="Times New Roman" w:hAnsi="Arial" w:cs="Arial" w:hint="cs"/>
+          <w:color w:val="202122"/>
+          <w:sz w:val="23"/>
+          <w:szCs w:val="23"/>
+          <w:rtl/>
+        </w:rPr>
+        <w:t>القدرة على إضافة متطلبات السياقية وتعليقات أخرى</w:t>
+      </w:r>
+    </w:p>
+    <w:p>
+      <w:pPr>
+        <w:shd w:val="clear" w:color="auto" w:fill="FFFFFF"/>
+        <w:bidi w:val="0"/>
+        <w:spacing w:before="120" w:after="120" w:line="384" w:lineRule="atLeast"/>
+        <w:jc w:val="right"/>
+        <w:rPr>
+          <w:rFonts w:ascii="Arial" w:eastAsia="Times New Roman" w:hAnsi="Arial" w:cs="Arial"/>
+          <w:color w:val="202122"/>
+          <w:sz w:val="23"/>
+          <w:szCs w:val="23"/>
+        </w:rPr>
+      </w:pPr>
+      <w:r>
+        <w:rPr>
+          <w:rFonts w:ascii="Arial" w:eastAsia="Times New Roman" w:hAnsi="Arial" w:cs="Arial"/>
+          <w:color w:val="202122"/>
+          <w:sz w:val="23"/>
+          <w:szCs w:val="23"/>
+        </w:rPr>
+        <w:t xml:space="preserve">• </w:t>
+      </w:r>
+      <w:r>
+        <w:rPr>
+          <w:rFonts w:ascii="Arial" w:eastAsia="Times New Roman" w:hAnsi="Arial" w:cs="Arial" w:hint="cs"/>
+          <w:color w:val="202122"/>
+          <w:sz w:val="23"/>
+          <w:szCs w:val="23"/>
+          <w:rtl/>
+        </w:rPr>
+        <w:t>القدرة للمستخدمين البعيد والموزعة تشغيل وتتفاعل مع المحاكاة</w:t>
+      </w:r>
+    </w:p>
+    <w:p>
       <w:bookmarkStart w:id="0" w:name="_GoBack"/>
       <w:bookmarkEnd w:id="0"/>
-      <w:r>
-        <w:rPr>
-          <w:rFonts w:ascii="Arial" w:eastAsia="Times New Roman" w:hAnsi="Arial" w:cs="Arial"/>
-          <w:color w:val="202122"/>
-          <w:sz w:val="23"/>
-          <w:szCs w:val="23"/>
-          <w:rtl/>
-        </w:rPr>
-        <w:t>مهمة</w:t>
-      </w:r>
-      <w:r>
-        <w:rPr>
-          <w:rFonts w:hint="cs"/>
-          <w:rtl/>
-        </w:rPr>
-        <w:t xml:space="preserve">   </w:t>
-      </w:r>
     </w:p>
     <w:sectPr>
       <w:pgSz w:w="11906" w:h="16838"/>

--- a/lab2.docx
+++ b/lab2.docx
@@ -2281,7 +2281,6 @@
     <w:p>
       <w:pPr>
         <w:rPr>
-          <w:rFonts w:hint="cs"/>
           <w:rtl/>
         </w:rPr>
       </w:pPr>
@@ -2713,30 +2712,43 @@
           <w:szCs w:val="23"/>
         </w:rPr>
       </w:pPr>
-      <w:r>
-        <w:rPr>
-          <w:rFonts w:ascii="Arial" w:eastAsia="Times New Roman" w:hAnsi="Arial" w:cs="Arial"/>
-          <w:color w:val="202122"/>
-          <w:sz w:val="23"/>
-          <w:szCs w:val="23"/>
-        </w:rPr>
-        <w:t xml:space="preserve">• </w:t>
-      </w:r>
-      <w:r>
-        <w:rPr>
-          <w:rFonts w:ascii="Arial" w:eastAsia="Times New Roman" w:hAnsi="Arial" w:cs="Arial" w:hint="cs"/>
-          <w:color w:val="202122"/>
-          <w:sz w:val="23"/>
-          <w:szCs w:val="23"/>
-          <w:rtl/>
-        </w:rPr>
-        <w:t>القدرة للمستخدمين البعيد والموزعة تشغيل وتتفاعل مع المحاكاة</w:t>
-      </w:r>
-    </w:p>
-    <w:p>
+    </w:p>
+    <w:p>
+      <w:pPr>
+        <w:shd w:val="clear" w:color="auto" w:fill="FFFFFF"/>
+        <w:bidi w:val="0"/>
+        <w:spacing w:before="120" w:after="120" w:line="384" w:lineRule="atLeast"/>
+        <w:jc w:val="right"/>
+        <w:rPr>
+          <w:rFonts w:ascii="Arial" w:eastAsia="Times New Roman" w:hAnsi="Arial" w:cs="Arial"/>
+          <w:color w:val="202122"/>
+          <w:sz w:val="23"/>
+          <w:szCs w:val="23"/>
+        </w:rPr>
+      </w:pPr>
       <w:bookmarkStart w:id="0" w:name="_GoBack"/>
       <w:bookmarkEnd w:id="0"/>
-    </w:p>
+      <w:r>
+        <w:rPr>
+          <w:rFonts w:ascii="Arial" w:eastAsia="Times New Roman" w:hAnsi="Arial" w:cs="Arial"/>
+          <w:color w:val="202122"/>
+          <w:sz w:val="23"/>
+          <w:szCs w:val="23"/>
+        </w:rPr>
+        <w:t xml:space="preserve">• </w:t>
+      </w:r>
+      <w:r>
+        <w:rPr>
+          <w:rFonts w:ascii="Arial" w:eastAsia="Times New Roman" w:hAnsi="Arial" w:cs="Arial" w:hint="cs"/>
+          <w:color w:val="202122"/>
+          <w:sz w:val="23"/>
+          <w:szCs w:val="23"/>
+          <w:rtl/>
+        </w:rPr>
+        <w:t>القدرة للمستخدمين البعيد والموزعة تشغيل وتتفاعل مع المحاكاة</w:t>
+      </w:r>
+    </w:p>
+    <w:p/>
     <w:sectPr>
       <w:pgSz w:w="11906" w:h="16838"/>
       <w:pgMar w:top="1440" w:right="1800" w:bottom="1440" w:left="1800" w:header="708" w:footer="708" w:gutter="0"/>
